--- a/source_files/System structure draft.docx
+++ b/source_files/System structure draft.docx
@@ -49,8 +49,6 @@
         </w:rPr>
         <w:t>Green = only customers can do</w:t>
       </w:r>
-      <w:bookmarkStart w:id="0" w:name="_GoBack"/>
-      <w:bookmarkEnd w:id="0"/>
     </w:p>
     <w:p>
       <w:pPr>
@@ -710,6 +708,21 @@
     </w:p>
     <w:p>
       <w:pPr>
+        <w:pStyle w:val="ListParagraph"/>
+        <w:numPr>
+          <w:ilvl w:val="0"/>
+          <w:numId w:val="1"/>
+        </w:numPr>
+        <w:spacing w:after="0"/>
+      </w:pPr>
+      <w:r>
+        <w:t>Customer is notified</w:t>
+      </w:r>
+      <w:bookmarkStart w:id="0" w:name="_GoBack"/>
+      <w:bookmarkEnd w:id="0"/>
+    </w:p>
+    <w:p>
+      <w:pPr>
         <w:spacing w:after="0"/>
       </w:pPr>
       <w:r>
@@ -1078,7 +1091,6 @@
           <w:sz w:val="32"/>
           <w:szCs w:val="32"/>
         </w:rPr>
-        <w:lastRenderedPageBreak/>
         <w:t>View profile (Owner/Customer)</w:t>
       </w:r>
     </w:p>

--- a/source_files/System structure draft.docx
+++ b/source_files/System structure draft.docx
@@ -118,49 +118,88 @@
       <w:pPr>
         <w:spacing w:after="0"/>
         <w:rPr>
-          <w:b/>
-          <w:bCs/>
           <w:sz w:val="32"/>
           <w:szCs w:val="32"/>
+          <w:u w:val="single"/>
         </w:rPr>
       </w:pPr>
       <w:r>
+        <w:rPr>
+          <w:sz w:val="32"/>
+          <w:szCs w:val="32"/>
+          <w:u w:val="single"/>
+        </w:rPr>
+        <w:lastRenderedPageBreak/>
+        <w:t>Database assumptions</w:t>
+      </w:r>
+    </w:p>
+    <w:p>
+      <w:pPr>
+        <w:spacing w:after="0"/>
+      </w:pPr>
+      <w:r>
+        <w:t>Invoices aren’t stored. Generate last invoice, user prints/downloads/emails</w:t>
+      </w:r>
+    </w:p>
+    <w:p>
+      <w:pPr>
+        <w:spacing w:after="0"/>
+      </w:pPr>
+      <w:r>
+        <w:t>Delivery cost is decided by tool owner</w:t>
+      </w:r>
+      <w:r>
+        <w:t xml:space="preserve"> dependant on each tool</w:t>
+      </w:r>
+    </w:p>
+    <w:p>
+      <w:pPr>
+        <w:spacing w:after="0"/>
+      </w:pPr>
+      <w:r>
+        <w:t>Booking cost/late fees are generated once then stored on the database</w:t>
+      </w:r>
+    </w:p>
+    <w:p>
+      <w:pPr>
+        <w:spacing w:after="0"/>
+      </w:pPr>
+    </w:p>
+    <w:p>
+      <w:pPr>
+        <w:spacing w:after="0"/>
         <w:rPr>
           <w:b/>
           <w:bCs/>
           <w:sz w:val="32"/>
           <w:szCs w:val="32"/>
         </w:rPr>
-        <w:lastRenderedPageBreak/>
-        <w:t>Database assumptions</w:t>
-      </w:r>
-    </w:p>
-    <w:p>
-      <w:pPr>
-        <w:spacing w:after="0"/>
-      </w:pPr>
-      <w:r>
-        <w:t>Invoices aren’t stored. Generate last invoice, user prints/downloads/emails</w:t>
-      </w:r>
-    </w:p>
-    <w:p>
-      <w:pPr>
-        <w:spacing w:after="0"/>
-      </w:pPr>
-      <w:r>
-        <w:t>Delivery cost is decided by tool owner</w:t>
-      </w:r>
-      <w:r>
-        <w:t xml:space="preserve"> dependant on each tool</w:t>
-      </w:r>
-    </w:p>
-    <w:p>
-      <w:pPr>
-        <w:spacing w:after="0"/>
-      </w:pPr>
-      <w:r>
-        <w:t>Booking cost/late fees are generated once then stored on the database</w:t>
-      </w:r>
+      </w:pPr>
+      <w:r>
+        <w:rPr>
+          <w:b/>
+          <w:bCs/>
+          <w:sz w:val="32"/>
+          <w:szCs w:val="32"/>
+        </w:rPr>
+        <w:t>Database population &amp; maintenance</w:t>
+      </w:r>
+    </w:p>
+    <w:p>
+      <w:pPr>
+        <w:spacing w:after="0"/>
+      </w:pPr>
+      <w:r>
+        <w:rPr>
+          <w:b/>
+          <w:bCs/>
+          <w:sz w:val="32"/>
+          <w:szCs w:val="32"/>
+        </w:rPr>
+        <w:t>Testing</w:t>
+      </w:r>
+      <w:bookmarkStart w:id="0" w:name="_GoBack"/>
+      <w:bookmarkEnd w:id="0"/>
     </w:p>
     <w:p>
       <w:pPr>
@@ -186,6 +225,16 @@
         </w:rPr>
         <w:t>Log in page</w:t>
       </w:r>
+      <w:r>
+        <w:rPr>
+          <w:b/>
+          <w:bCs/>
+          <w:sz w:val="32"/>
+          <w:szCs w:val="32"/>
+        </w:rPr>
+        <w:tab/>
+        <w:t>(Arya)</w:t>
+      </w:r>
     </w:p>
     <w:p>
       <w:pPr>
@@ -246,6 +295,16 @@
         </w:rPr>
         <w:t>Register page</w:t>
       </w:r>
+      <w:r>
+        <w:rPr>
+          <w:b/>
+          <w:bCs/>
+          <w:sz w:val="32"/>
+          <w:szCs w:val="32"/>
+        </w:rPr>
+        <w:tab/>
+        <w:t>(Arya)</w:t>
+      </w:r>
     </w:p>
     <w:p>
       <w:pPr>
@@ -356,6 +415,16 @@
         </w:rPr>
         <w:t>Tool owner home page</w:t>
       </w:r>
+      <w:r>
+        <w:rPr>
+          <w:b/>
+          <w:bCs/>
+          <w:sz w:val="32"/>
+          <w:szCs w:val="32"/>
+        </w:rPr>
+        <w:tab/>
+        <w:t>(Ashman)</w:t>
+      </w:r>
     </w:p>
     <w:p>
       <w:pPr>
@@ -478,6 +547,25 @@
         </w:rPr>
         <w:t>Tool page (owner)</w:t>
       </w:r>
+      <w:r>
+        <w:rPr>
+          <w:b/>
+          <w:bCs/>
+          <w:sz w:val="32"/>
+          <w:szCs w:val="32"/>
+        </w:rPr>
+        <w:tab/>
+      </w:r>
+      <w:r>
+        <w:rPr>
+          <w:b/>
+          <w:bCs/>
+          <w:sz w:val="32"/>
+          <w:szCs w:val="32"/>
+        </w:rPr>
+        <w:tab/>
+        <w:t>(Marcus)</w:t>
+      </w:r>
     </w:p>
     <w:p>
       <w:pPr>
@@ -535,6 +623,34 @@
         </w:rPr>
         <w:t>Add new tool</w:t>
       </w:r>
+      <w:r>
+        <w:rPr>
+          <w:b/>
+          <w:bCs/>
+          <w:sz w:val="32"/>
+          <w:szCs w:val="32"/>
+        </w:rPr>
+        <w:tab/>
+      </w:r>
+      <w:r>
+        <w:rPr>
+          <w:b/>
+          <w:bCs/>
+          <w:sz w:val="32"/>
+          <w:szCs w:val="32"/>
+        </w:rPr>
+        <w:tab/>
+      </w:r>
+      <w:r>
+        <w:rPr>
+          <w:b/>
+          <w:bCs/>
+          <w:sz w:val="32"/>
+          <w:szCs w:val="32"/>
+        </w:rPr>
+        <w:tab/>
+        <w:t>(Marcus)</w:t>
+      </w:r>
     </w:p>
     <w:p>
       <w:pPr>
@@ -562,6 +678,7 @@
         <w:spacing w:after="0"/>
       </w:pPr>
       <w:r>
+        <w:lastRenderedPageBreak/>
         <w:t>Data is sent to database, added to tool table, return to home page</w:t>
       </w:r>
     </w:p>
@@ -614,6 +731,34 @@
         </w:rPr>
         <w:t>Edit tool page</w:t>
       </w:r>
+      <w:r>
+        <w:rPr>
+          <w:b/>
+          <w:bCs/>
+          <w:sz w:val="32"/>
+          <w:szCs w:val="32"/>
+        </w:rPr>
+        <w:tab/>
+      </w:r>
+      <w:r>
+        <w:rPr>
+          <w:b/>
+          <w:bCs/>
+          <w:sz w:val="32"/>
+          <w:szCs w:val="32"/>
+        </w:rPr>
+        <w:tab/>
+      </w:r>
+      <w:r>
+        <w:rPr>
+          <w:b/>
+          <w:bCs/>
+          <w:sz w:val="32"/>
+          <w:szCs w:val="32"/>
+        </w:rPr>
+        <w:tab/>
+        <w:t>(Marcus)</w:t>
+      </w:r>
     </w:p>
     <w:p>
       <w:pPr>
@@ -684,6 +829,16 @@
         </w:rPr>
         <w:t>Remove tool confirmation</w:t>
       </w:r>
+      <w:r>
+        <w:rPr>
+          <w:b/>
+          <w:bCs/>
+          <w:sz w:val="32"/>
+          <w:szCs w:val="32"/>
+        </w:rPr>
+        <w:tab/>
+        <w:t>(Marcus)</w:t>
+      </w:r>
     </w:p>
     <w:p>
       <w:pPr>
@@ -718,8 +873,6 @@
       <w:r>
         <w:t>Customer is notified</w:t>
       </w:r>
-      <w:bookmarkStart w:id="0" w:name="_GoBack"/>
-      <w:bookmarkEnd w:id="0"/>
     </w:p>
     <w:p>
       <w:pPr>
@@ -766,6 +919,25 @@
         </w:rPr>
         <w:t>Customer Home page</w:t>
       </w:r>
+      <w:r>
+        <w:rPr>
+          <w:b/>
+          <w:bCs/>
+          <w:sz w:val="32"/>
+          <w:szCs w:val="32"/>
+        </w:rPr>
+        <w:tab/>
+      </w:r>
+      <w:r>
+        <w:rPr>
+          <w:b/>
+          <w:bCs/>
+          <w:sz w:val="32"/>
+          <w:szCs w:val="32"/>
+        </w:rPr>
+        <w:tab/>
+        <w:t>(Ashman)</w:t>
+      </w:r>
     </w:p>
     <w:p>
       <w:pPr>
@@ -878,6 +1050,51 @@
         </w:rPr>
         <w:t>Tool page (Customer)</w:t>
       </w:r>
+      <w:r>
+        <w:rPr>
+          <w:b/>
+          <w:bCs/>
+          <w:sz w:val="32"/>
+          <w:szCs w:val="32"/>
+        </w:rPr>
+        <w:tab/>
+      </w:r>
+      <w:r>
+        <w:rPr>
+          <w:b/>
+          <w:bCs/>
+          <w:sz w:val="32"/>
+          <w:szCs w:val="32"/>
+        </w:rPr>
+        <w:tab/>
+      </w:r>
+      <w:r>
+        <w:rPr>
+          <w:b/>
+          <w:bCs/>
+          <w:sz w:val="32"/>
+          <w:szCs w:val="32"/>
+        </w:rPr>
+        <w:t>(</w:t>
+      </w:r>
+      <w:r>
+        <w:rPr>
+          <w:b/>
+          <w:bCs/>
+          <w:sz w:val="32"/>
+          <w:szCs w:val="32"/>
+        </w:rPr>
+        <w:t>Marcus</w:t>
+      </w:r>
+      <w:r>
+        <w:rPr>
+          <w:b/>
+          <w:bCs/>
+          <w:sz w:val="32"/>
+          <w:szCs w:val="32"/>
+        </w:rPr>
+        <w:t>)</w:t>
+      </w:r>
     </w:p>
     <w:p>
       <w:pPr>
@@ -966,6 +1183,34 @@
         </w:rPr>
         <w:t>Basket page</w:t>
       </w:r>
+      <w:r>
+        <w:rPr>
+          <w:b/>
+          <w:bCs/>
+          <w:sz w:val="32"/>
+          <w:szCs w:val="32"/>
+        </w:rPr>
+        <w:tab/>
+      </w:r>
+      <w:r>
+        <w:rPr>
+          <w:b/>
+          <w:bCs/>
+          <w:sz w:val="32"/>
+          <w:szCs w:val="32"/>
+        </w:rPr>
+        <w:tab/>
+      </w:r>
+      <w:r>
+        <w:rPr>
+          <w:b/>
+          <w:bCs/>
+          <w:sz w:val="32"/>
+          <w:szCs w:val="32"/>
+        </w:rPr>
+        <w:tab/>
+        <w:t>(Marian)</w:t>
+      </w:r>
     </w:p>
     <w:p>
       <w:pPr>
@@ -1051,6 +1296,7 @@
         <w:spacing w:after="0"/>
       </w:pPr>
       <w:r>
+        <w:lastRenderedPageBreak/>
         <w:t>Back button</w:t>
       </w:r>
     </w:p>
@@ -1093,6 +1339,25 @@
         </w:rPr>
         <w:t>View profile (Owner/Customer)</w:t>
       </w:r>
+      <w:r>
+        <w:rPr>
+          <w:b/>
+          <w:bCs/>
+          <w:sz w:val="32"/>
+          <w:szCs w:val="32"/>
+        </w:rPr>
+        <w:tab/>
+      </w:r>
+      <w:r>
+        <w:rPr>
+          <w:b/>
+          <w:bCs/>
+          <w:sz w:val="32"/>
+          <w:szCs w:val="32"/>
+        </w:rPr>
+        <w:tab/>
+        <w:t>(Arya)</w:t>
+      </w:r>
     </w:p>
     <w:p>
       <w:pPr>
@@ -1327,6 +1592,16 @@
           <w:szCs w:val="32"/>
         </w:rPr>
         <w:t xml:space="preserve"> (Owner/Customer)</w:t>
+      </w:r>
+      <w:r>
+        <w:rPr>
+          <w:b/>
+          <w:bCs/>
+          <w:sz w:val="32"/>
+          <w:szCs w:val="32"/>
+        </w:rPr>
+        <w:tab/>
+        <w:t>(Marian)</w:t>
       </w:r>
     </w:p>
     <w:p>
